--- a/231010_Gesture_action_video_links.docx
+++ b/231010_Gesture_action_video_links.docx
@@ -143,25 +143,7 @@
                   <w:sz w:val="16"/>
                   <w:szCs w:val="16"/>
                 </w:rPr>
-                <w:t>https://drive.g</w:t>
-              </w:r>
-              <w:r>
-                <w:rPr>
-                  <w:rStyle w:val="Hyperlink"/>
-                  <w:color w:val="auto"/>
-                  <w:sz w:val="16"/>
-                  <w:szCs w:val="16"/>
-                </w:rPr>
-                <w:t>o</w:t>
-              </w:r>
-              <w:r>
-                <w:rPr>
-                  <w:rStyle w:val="Hyperlink"/>
-                  <w:color w:val="auto"/>
-                  <w:sz w:val="16"/>
-                  <w:szCs w:val="16"/>
-                </w:rPr>
-                <w:t>ogle.com/drive/folders/1BZqbFLXBPUaVe0nzl-9_MIF8MLrq0K_8</w:t>
+                <w:t>https://drive.google.com/drive/folders/1BZqbFLXBPUaVe0nzl-9_MIF8MLrq0K_8</w:t>
               </w:r>
             </w:hyperlink>
           </w:p>
@@ -408,6 +390,23 @@
                 <w:szCs w:val="16"/>
               </w:rPr>
             </w:pPr>
+            <w:hyperlink r:id="rId9" w:history="1">
+              <w:r>
+                <w:rPr>
+                  <w:rStyle w:val="Hyperlink"/>
+                  <w:sz w:val="16"/>
+                  <w:szCs w:val="16"/>
+                </w:rPr>
+                <w:t>https://drive.google.com/drive/folders/1gKk0CCM3xVr6vk_9WUGPyG3cy3aTDWQ-</w:t>
+              </w:r>
+            </w:hyperlink>
+            <w:r>
+              <w:rPr>
+                <w:sz w:val="16"/>
+                <w:szCs w:val="16"/>
+              </w:rPr>
+              <w:t xml:space="preserve"> </w:t>
+            </w:r>
           </w:p>
         </w:tc>
       </w:tr>
@@ -457,6 +456,23 @@
                 <w:szCs w:val="16"/>
               </w:rPr>
             </w:pPr>
+            <w:hyperlink r:id="rId10" w:history="1">
+              <w:r>
+                <w:rPr>
+                  <w:rStyle w:val="Hyperlink"/>
+                  <w:sz w:val="16"/>
+                  <w:szCs w:val="16"/>
+                </w:rPr>
+                <w:t>https://drive.google.com/drive/folders/1gup_jWbkaJX07PbY36MJXXogLQ29wQvk</w:t>
+              </w:r>
+            </w:hyperlink>
+            <w:r>
+              <w:rPr>
+                <w:sz w:val="16"/>
+                <w:szCs w:val="16"/>
+              </w:rPr>
+              <w:t xml:space="preserve"> </w:t>
+            </w:r>
           </w:p>
         </w:tc>
       </w:tr>
@@ -506,6 +522,23 @@
                 <w:szCs w:val="16"/>
               </w:rPr>
             </w:pPr>
+            <w:hyperlink r:id="rId11" w:history="1">
+              <w:r>
+                <w:rPr>
+                  <w:rStyle w:val="Hyperlink"/>
+                  <w:sz w:val="16"/>
+                  <w:szCs w:val="16"/>
+                </w:rPr>
+                <w:t>https://drive.google.com/drive/folders/17JtZQZ52nqhmwd0TYykZI0BdvDbgWCwL</w:t>
+              </w:r>
+            </w:hyperlink>
+            <w:r>
+              <w:rPr>
+                <w:sz w:val="16"/>
+                <w:szCs w:val="16"/>
+              </w:rPr>
+              <w:t xml:space="preserve"> </w:t>
+            </w:r>
           </w:p>
         </w:tc>
       </w:tr>
@@ -555,6 +588,23 @@
                 <w:szCs w:val="16"/>
               </w:rPr>
             </w:pPr>
+            <w:hyperlink r:id="rId12" w:history="1">
+              <w:r>
+                <w:rPr>
+                  <w:rStyle w:val="Hyperlink"/>
+                  <w:sz w:val="16"/>
+                  <w:szCs w:val="16"/>
+                </w:rPr>
+                <w:t>https://drive.google.com/drive/folders/18YyGS9AZz0bFR2fvCoxp6r3mQvB_5pF-</w:t>
+              </w:r>
+            </w:hyperlink>
+            <w:r>
+              <w:rPr>
+                <w:sz w:val="16"/>
+                <w:szCs w:val="16"/>
+              </w:rPr>
+              <w:t xml:space="preserve"> </w:t>
+            </w:r>
           </w:p>
         </w:tc>
       </w:tr>
@@ -605,6 +655,24 @@
                 <w:szCs w:val="16"/>
               </w:rPr>
             </w:pPr>
+            <w:hyperlink r:id="rId13" w:history="1">
+              <w:r>
+                <w:rPr>
+                  <w:rStyle w:val="Hyperlink"/>
+                  <w:sz w:val="16"/>
+                  <w:szCs w:val="16"/>
+                </w:rPr>
+                <w:t>https://drive.google.com/drive/folders/1Ki94C6kYdLeX462iSJbgG46oyk5RwSF5</w:t>
+              </w:r>
+            </w:hyperlink>
+            <w:r>
+              <w:rPr>
+                <w:color w:val="538135" w:themeColor="accent6" w:themeShade="BF"/>
+                <w:sz w:val="16"/>
+                <w:szCs w:val="16"/>
+              </w:rPr>
+              <w:t xml:space="preserve"> </w:t>
+            </w:r>
           </w:p>
         </w:tc>
       </w:tr>
@@ -652,12 +720,44 @@
               <w:adjustRightInd w:val="0"/>
               <w:ind w:right="-46"/>
               <w:rPr>
-                <w:i/>
-                <w:iCs/>
-                <w:sz w:val="16"/>
-                <w:szCs w:val="16"/>
-              </w:rPr>
-            </w:pPr>
+                <w:sz w:val="16"/>
+                <w:szCs w:val="16"/>
+              </w:rPr>
+            </w:pPr>
+            <w:hyperlink r:id="rId14" w:history="1">
+              <w:r>
+                <w:rPr>
+                  <w:rStyle w:val="Hyperlink"/>
+                  <w:sz w:val="16"/>
+                  <w:szCs w:val="16"/>
+                </w:rPr>
+                <w:t>https://drive.google.com/drive/folders/1N4OKNZU4B4_-InWmowau9Ol1e6AKnRGX</w:t>
+              </w:r>
+            </w:hyperlink>
+            <w:r>
+              <w:rPr>
+                <w:sz w:val="16"/>
+                <w:szCs w:val="16"/>
+              </w:rPr>
+              <w:t xml:space="preserve">;  </w:t>
+            </w:r>
+            <w:hyperlink r:id="rId15" w:history="1">
+              <w:r>
+                <w:rPr>
+                  <w:rStyle w:val="Hyperlink"/>
+                  <w:sz w:val="16"/>
+                  <w:szCs w:val="16"/>
+                </w:rPr>
+                <w:t>https://drive.google.com/drive/folders/1fFT8oCFMR0ZGxq3CgF4wmDZ3Z0fyMUhV</w:t>
+              </w:r>
+            </w:hyperlink>
+            <w:r>
+              <w:rPr>
+                <w:sz w:val="16"/>
+                <w:szCs w:val="16"/>
+              </w:rPr>
+              <w:t xml:space="preserve"> </w:t>
+            </w:r>
           </w:p>
         </w:tc>
       </w:tr>
@@ -708,6 +808,23 @@
                 <w:szCs w:val="16"/>
               </w:rPr>
             </w:pPr>
+            <w:hyperlink r:id="rId16" w:history="1">
+              <w:r>
+                <w:rPr>
+                  <w:rStyle w:val="Hyperlink"/>
+                  <w:sz w:val="16"/>
+                  <w:szCs w:val="16"/>
+                </w:rPr>
+                <w:t>https://drive.google.com/drive/folders/13nNX8pGs4TzABsRnXxZALGWIyI5mHTTa</w:t>
+              </w:r>
+            </w:hyperlink>
+            <w:r>
+              <w:rPr>
+                <w:sz w:val="16"/>
+                <w:szCs w:val="16"/>
+              </w:rPr>
+              <w:t xml:space="preserve"> </w:t>
+            </w:r>
           </w:p>
         </w:tc>
       </w:tr>
@@ -758,6 +875,24 @@
                 <w:szCs w:val="16"/>
               </w:rPr>
             </w:pPr>
+            <w:hyperlink r:id="rId17" w:history="1">
+              <w:r>
+                <w:rPr>
+                  <w:rStyle w:val="Hyperlink"/>
+                  <w:sz w:val="16"/>
+                  <w:szCs w:val="16"/>
+                </w:rPr>
+                <w:t>https://drive.google.com/drive/folders/19yMVGBIMTAmW9YkN-_OlmKmrFM0zhfnm</w:t>
+              </w:r>
+            </w:hyperlink>
+            <w:r>
+              <w:rPr>
+                <w:color w:val="000000"/>
+                <w:sz w:val="16"/>
+                <w:szCs w:val="16"/>
+              </w:rPr>
+              <w:t xml:space="preserve"> </w:t>
+            </w:r>
           </w:p>
         </w:tc>
       </w:tr>
@@ -809,6 +944,24 @@
                 <w:szCs w:val="16"/>
               </w:rPr>
             </w:pPr>
+            <w:hyperlink r:id="rId18" w:history="1">
+              <w:r>
+                <w:rPr>
+                  <w:rStyle w:val="Hyperlink"/>
+                  <w:sz w:val="16"/>
+                  <w:szCs w:val="16"/>
+                </w:rPr>
+                <w:t>https://drive.google.com/drive/folders/13poUNNBB4ufu2fsP7LUGvkGr-6F0r3-4</w:t>
+              </w:r>
+            </w:hyperlink>
+            <w:r>
+              <w:rPr>
+                <w:color w:val="000000"/>
+                <w:sz w:val="16"/>
+                <w:szCs w:val="16"/>
+              </w:rPr>
+              <w:t xml:space="preserve"> </w:t>
+            </w:r>
           </w:p>
         </w:tc>
       </w:tr>
@@ -858,6 +1011,23 @@
                 <w:szCs w:val="16"/>
               </w:rPr>
             </w:pPr>
+            <w:hyperlink r:id="rId19" w:history="1">
+              <w:r>
+                <w:rPr>
+                  <w:rStyle w:val="Hyperlink"/>
+                  <w:sz w:val="16"/>
+                  <w:szCs w:val="16"/>
+                </w:rPr>
+                <w:t>https://drive.google.com/drive/folders/134Cjs35KcV622BDNi0koKOAVjK7pYWAx</w:t>
+              </w:r>
+            </w:hyperlink>
+            <w:r>
+              <w:rPr>
+                <w:sz w:val="16"/>
+                <w:szCs w:val="16"/>
+              </w:rPr>
+              <w:t xml:space="preserve"> </w:t>
+            </w:r>
           </w:p>
         </w:tc>
       </w:tr>
@@ -907,6 +1077,23 @@
                 <w:szCs w:val="16"/>
               </w:rPr>
             </w:pPr>
+            <w:hyperlink r:id="rId20" w:history="1">
+              <w:r>
+                <w:rPr>
+                  <w:rStyle w:val="Hyperlink"/>
+                  <w:sz w:val="16"/>
+                  <w:szCs w:val="16"/>
+                </w:rPr>
+                <w:t>https://drive.google.com/drive/folders/1BORJ3cWULJyq8htplGeLFbj4HhQwHpKR</w:t>
+              </w:r>
+            </w:hyperlink>
+            <w:r>
+              <w:rPr>
+                <w:sz w:val="16"/>
+                <w:szCs w:val="16"/>
+              </w:rPr>
+              <w:t xml:space="preserve"> </w:t>
+            </w:r>
           </w:p>
         </w:tc>
       </w:tr>
@@ -956,6 +1143,23 @@
                 <w:szCs w:val="16"/>
               </w:rPr>
             </w:pPr>
+            <w:hyperlink r:id="rId21" w:history="1">
+              <w:r>
+                <w:rPr>
+                  <w:rStyle w:val="Hyperlink"/>
+                  <w:sz w:val="16"/>
+                  <w:szCs w:val="16"/>
+                </w:rPr>
+                <w:t>https://drive.google.com/drive/folders/1HrLnvDkY-oyOP2ksFnKNTBQtaIh0EF6Q</w:t>
+              </w:r>
+            </w:hyperlink>
+            <w:r>
+              <w:rPr>
+                <w:sz w:val="16"/>
+                <w:szCs w:val="16"/>
+              </w:rPr>
+              <w:t xml:space="preserve"> </w:t>
+            </w:r>
           </w:p>
         </w:tc>
       </w:tr>
@@ -1006,6 +1210,24 @@
                 <w:szCs w:val="16"/>
               </w:rPr>
             </w:pPr>
+            <w:hyperlink r:id="rId22" w:history="1">
+              <w:r>
+                <w:rPr>
+                  <w:rStyle w:val="Hyperlink"/>
+                  <w:sz w:val="16"/>
+                  <w:szCs w:val="16"/>
+                </w:rPr>
+                <w:t>https://drive.google.com/drive/folders/19oM5GgDx57Bp5dXi0lOTcMwkjhpCPxpc</w:t>
+              </w:r>
+            </w:hyperlink>
+            <w:r>
+              <w:rPr>
+                <w:color w:val="000000"/>
+                <w:sz w:val="16"/>
+                <w:szCs w:val="16"/>
+              </w:rPr>
+              <w:t xml:space="preserve"> </w:t>
+            </w:r>
           </w:p>
         </w:tc>
       </w:tr>
@@ -1056,6 +1278,24 @@
                 <w:szCs w:val="16"/>
               </w:rPr>
             </w:pPr>
+            <w:hyperlink r:id="rId23" w:history="1">
+              <w:r>
+                <w:rPr>
+                  <w:rStyle w:val="Hyperlink"/>
+                  <w:sz w:val="16"/>
+                  <w:szCs w:val="16"/>
+                </w:rPr>
+                <w:t>https://drive.google.com/drive/folders/1vTcZNjF_YiuAVURRrGbbvSm1QgyV-JB0</w:t>
+              </w:r>
+            </w:hyperlink>
+            <w:r>
+              <w:rPr>
+                <w:color w:val="000000"/>
+                <w:sz w:val="16"/>
+                <w:szCs w:val="16"/>
+              </w:rPr>
+              <w:t xml:space="preserve"> </w:t>
+            </w:r>
           </w:p>
         </w:tc>
       </w:tr>
@@ -1106,6 +1346,34 @@
                 <w:szCs w:val="16"/>
               </w:rPr>
             </w:pPr>
+            <w:hyperlink r:id="rId24" w:history="1">
+              <w:r>
+                <w:rPr>
+                  <w:rStyle w:val="Hyperlink"/>
+                  <w:sz w:val="16"/>
+                  <w:szCs w:val="16"/>
+                </w:rPr>
+                <w:t>https://drive.google.com/drive/folders/1o050SX1vGk--</w:t>
+              </w:r>
+              <w:proofErr w:type="spellStart"/>
+              <w:r>
+                <w:rPr>
+                  <w:rStyle w:val="Hyperlink"/>
+                  <w:sz w:val="16"/>
+                  <w:szCs w:val="16"/>
+                </w:rPr>
+                <w:t>ZYWe6JzxQWGcW5oKLWbP</w:t>
+              </w:r>
+              <w:proofErr w:type="spellEnd"/>
+            </w:hyperlink>
+            <w:r>
+              <w:rPr>
+                <w:color w:val="000000"/>
+                <w:sz w:val="16"/>
+                <w:szCs w:val="16"/>
+              </w:rPr>
+              <w:t xml:space="preserve"> </w:t>
+            </w:r>
           </w:p>
         </w:tc>
       </w:tr>
@@ -1156,6 +1424,24 @@
                 <w:szCs w:val="16"/>
               </w:rPr>
             </w:pPr>
+            <w:hyperlink r:id="rId25" w:history="1">
+              <w:r>
+                <w:rPr>
+                  <w:rStyle w:val="Hyperlink"/>
+                  <w:sz w:val="16"/>
+                  <w:szCs w:val="16"/>
+                </w:rPr>
+                <w:t>https://drive.google.com/drive/folders/1B4_mNKrEchUXy9_QOVWxtP68Z3C1ldFE</w:t>
+              </w:r>
+            </w:hyperlink>
+            <w:r>
+              <w:rPr>
+                <w:color w:val="000000"/>
+                <w:sz w:val="16"/>
+                <w:szCs w:val="16"/>
+              </w:rPr>
+              <w:t xml:space="preserve"> </w:t>
+            </w:r>
           </w:p>
         </w:tc>
       </w:tr>
@@ -1206,6 +1492,24 @@
                 <w:szCs w:val="16"/>
               </w:rPr>
             </w:pPr>
+            <w:hyperlink r:id="rId26" w:history="1">
+              <w:r>
+                <w:rPr>
+                  <w:rStyle w:val="Hyperlink"/>
+                  <w:sz w:val="16"/>
+                  <w:szCs w:val="16"/>
+                </w:rPr>
+                <w:t>https://drive.google.com/drive/folders/1VdRgvbsrfoKKiqydGqV1Co45kTojlWLZ</w:t>
+              </w:r>
+            </w:hyperlink>
+            <w:r>
+              <w:rPr>
+                <w:color w:val="000000"/>
+                <w:sz w:val="16"/>
+                <w:szCs w:val="16"/>
+              </w:rPr>
+              <w:t xml:space="preserve"> </w:t>
+            </w:r>
           </w:p>
         </w:tc>
       </w:tr>
@@ -1256,6 +1560,24 @@
                 <w:szCs w:val="16"/>
               </w:rPr>
             </w:pPr>
+            <w:hyperlink r:id="rId27" w:history="1">
+              <w:r>
+                <w:rPr>
+                  <w:rStyle w:val="Hyperlink"/>
+                  <w:sz w:val="16"/>
+                  <w:szCs w:val="16"/>
+                </w:rPr>
+                <w:t>https://drive.google.com/drive/folders/1ZEvYucPnleOvCcbX1qY__DmV6eQRqwna</w:t>
+              </w:r>
+            </w:hyperlink>
+            <w:r>
+              <w:rPr>
+                <w:color w:val="000000"/>
+                <w:sz w:val="16"/>
+                <w:szCs w:val="16"/>
+              </w:rPr>
+              <w:t xml:space="preserve"> </w:t>
+            </w:r>
           </w:p>
         </w:tc>
       </w:tr>
@@ -1306,6 +1628,24 @@
                 <w:szCs w:val="16"/>
               </w:rPr>
             </w:pPr>
+            <w:hyperlink r:id="rId28" w:history="1">
+              <w:r>
+                <w:rPr>
+                  <w:rStyle w:val="Hyperlink"/>
+                  <w:sz w:val="16"/>
+                  <w:szCs w:val="16"/>
+                </w:rPr>
+                <w:t>https://drive.google.com/drive/folders/1pB-0-t2_cZr61xhGh4TZ-Ggel6aDXOqA</w:t>
+              </w:r>
+            </w:hyperlink>
+            <w:r>
+              <w:rPr>
+                <w:color w:val="000000"/>
+                <w:sz w:val="16"/>
+                <w:szCs w:val="16"/>
+              </w:rPr>
+              <w:t xml:space="preserve"> </w:t>
+            </w:r>
           </w:p>
         </w:tc>
       </w:tr>
@@ -1355,6 +1695,24 @@
                 <w:szCs w:val="16"/>
               </w:rPr>
             </w:pPr>
+            <w:hyperlink r:id="rId29" w:history="1">
+              <w:r>
+                <w:rPr>
+                  <w:rStyle w:val="Hyperlink"/>
+                  <w:sz w:val="16"/>
+                  <w:szCs w:val="16"/>
+                </w:rPr>
+                <w:t>https://drive.google.com/drive/folders/15y7w1GuejOZavo_fpFlI2N9k9FuXIJBI</w:t>
+              </w:r>
+            </w:hyperlink>
+            <w:r>
+              <w:rPr>
+                <w:color w:val="000000"/>
+                <w:sz w:val="16"/>
+                <w:szCs w:val="16"/>
+              </w:rPr>
+              <w:t xml:space="preserve"> </w:t>
+            </w:r>
           </w:p>
         </w:tc>
       </w:tr>
@@ -1406,6 +1764,24 @@
                 <w:szCs w:val="16"/>
               </w:rPr>
             </w:pPr>
+            <w:hyperlink r:id="rId30" w:history="1">
+              <w:r>
+                <w:rPr>
+                  <w:rStyle w:val="Hyperlink"/>
+                  <w:sz w:val="16"/>
+                  <w:szCs w:val="16"/>
+                </w:rPr>
+                <w:t>https://drive.google.com/drive/folders/1jve8omLA9jCvoAzjQ4KrLM1udrm1ndhN</w:t>
+              </w:r>
+            </w:hyperlink>
+            <w:r>
+              <w:rPr>
+                <w:color w:val="000000"/>
+                <w:sz w:val="16"/>
+                <w:szCs w:val="16"/>
+              </w:rPr>
+              <w:t xml:space="preserve"> </w:t>
+            </w:r>
           </w:p>
         </w:tc>
       </w:tr>
@@ -1456,6 +1832,24 @@
                 <w:szCs w:val="16"/>
               </w:rPr>
             </w:pPr>
+            <w:hyperlink r:id="rId31" w:history="1">
+              <w:r>
+                <w:rPr>
+                  <w:rStyle w:val="Hyperlink"/>
+                  <w:sz w:val="16"/>
+                  <w:szCs w:val="16"/>
+                </w:rPr>
+                <w:t>https://drive.google.com/drive/folders/1cBZ5HYGcNCLwTo_5QoG8NFAhOg4mX9kN</w:t>
+              </w:r>
+            </w:hyperlink>
+            <w:r>
+              <w:rPr>
+                <w:color w:val="000000"/>
+                <w:sz w:val="16"/>
+                <w:szCs w:val="16"/>
+              </w:rPr>
+              <w:t xml:space="preserve"> </w:t>
+            </w:r>
           </w:p>
         </w:tc>
       </w:tr>
@@ -1506,6 +1900,24 @@
                 <w:szCs w:val="16"/>
               </w:rPr>
             </w:pPr>
+            <w:hyperlink r:id="rId32" w:history="1">
+              <w:r>
+                <w:rPr>
+                  <w:rStyle w:val="Hyperlink"/>
+                  <w:sz w:val="16"/>
+                  <w:szCs w:val="16"/>
+                </w:rPr>
+                <w:t>https://drive.google.com/drive/folders/1vuqwlXtbMp8Mc5x6QMMyYFAGkR4ZyuKR</w:t>
+              </w:r>
+            </w:hyperlink>
+            <w:r>
+              <w:rPr>
+                <w:color w:val="000000"/>
+                <w:sz w:val="16"/>
+                <w:szCs w:val="16"/>
+              </w:rPr>
+              <w:t xml:space="preserve"> </w:t>
+            </w:r>
           </w:p>
         </w:tc>
       </w:tr>
@@ -1556,6 +1968,24 @@
                 <w:szCs w:val="16"/>
               </w:rPr>
             </w:pPr>
+            <w:hyperlink r:id="rId33" w:history="1">
+              <w:r>
+                <w:rPr>
+                  <w:rStyle w:val="Hyperlink"/>
+                  <w:sz w:val="16"/>
+                  <w:szCs w:val="16"/>
+                </w:rPr>
+                <w:t>https://drive.google.com/drive/folders/1iX-6Ktc2bTC-1nl-W3o5DSa6F_LzjYsc</w:t>
+              </w:r>
+            </w:hyperlink>
+            <w:r>
+              <w:rPr>
+                <w:color w:val="000000"/>
+                <w:sz w:val="16"/>
+                <w:szCs w:val="16"/>
+              </w:rPr>
+              <w:t xml:space="preserve"> </w:t>
+            </w:r>
           </w:p>
         </w:tc>
       </w:tr>
@@ -1606,6 +2036,24 @@
                 <w:szCs w:val="16"/>
               </w:rPr>
             </w:pPr>
+            <w:hyperlink r:id="rId34" w:history="1">
+              <w:r>
+                <w:rPr>
+                  <w:rStyle w:val="Hyperlink"/>
+                  <w:sz w:val="16"/>
+                  <w:szCs w:val="16"/>
+                </w:rPr>
+                <w:t>https://drive.google.com/drive/folders/1pnegYaRF31foi4XtburId9-ADAewBNqj</w:t>
+              </w:r>
+            </w:hyperlink>
+            <w:r>
+              <w:rPr>
+                <w:color w:val="000000"/>
+                <w:sz w:val="16"/>
+                <w:szCs w:val="16"/>
+              </w:rPr>
+              <w:t xml:space="preserve"> </w:t>
+            </w:r>
           </w:p>
         </w:tc>
       </w:tr>
@@ -1706,6 +2154,24 @@
                 <w:szCs w:val="16"/>
               </w:rPr>
             </w:pPr>
+            <w:hyperlink r:id="rId35" w:history="1">
+              <w:r>
+                <w:rPr>
+                  <w:rStyle w:val="Hyperlink"/>
+                  <w:sz w:val="16"/>
+                  <w:szCs w:val="16"/>
+                </w:rPr>
+                <w:t>https://drive.google.com/drive/folders/1CN6RUwfRVzoQ7qJdve-rBjnDj5gBhVN7</w:t>
+              </w:r>
+            </w:hyperlink>
+            <w:r>
+              <w:rPr>
+                <w:color w:val="000000"/>
+                <w:sz w:val="16"/>
+                <w:szCs w:val="16"/>
+              </w:rPr>
+              <w:t xml:space="preserve"> </w:t>
+            </w:r>
           </w:p>
         </w:tc>
       </w:tr>
@@ -1756,6 +2222,24 @@
                 <w:szCs w:val="16"/>
               </w:rPr>
             </w:pPr>
+            <w:hyperlink r:id="rId36" w:history="1">
+              <w:r>
+                <w:rPr>
+                  <w:rStyle w:val="Hyperlink"/>
+                  <w:sz w:val="16"/>
+                  <w:szCs w:val="16"/>
+                </w:rPr>
+                <w:t>https://drive.google.com/drive/folders/1oLaZDZjFiXv7WomXercaujgWChpUfew2</w:t>
+              </w:r>
+            </w:hyperlink>
+            <w:r>
+              <w:rPr>
+                <w:color w:val="000000"/>
+                <w:sz w:val="16"/>
+                <w:szCs w:val="16"/>
+              </w:rPr>
+              <w:t xml:space="preserve"> </w:t>
+            </w:r>
           </w:p>
         </w:tc>
       </w:tr>
@@ -1806,6 +2290,24 @@
                 <w:szCs w:val="16"/>
               </w:rPr>
             </w:pPr>
+            <w:hyperlink r:id="rId37" w:history="1">
+              <w:r>
+                <w:rPr>
+                  <w:rStyle w:val="Hyperlink"/>
+                  <w:sz w:val="16"/>
+                  <w:szCs w:val="16"/>
+                </w:rPr>
+                <w:t>https://drive.google.com/drive/folders/1NhXOia6QOWCSvJsH3gYBiAG6BIH1eTm1</w:t>
+              </w:r>
+            </w:hyperlink>
+            <w:r>
+              <w:rPr>
+                <w:color w:val="000000"/>
+                <w:sz w:val="16"/>
+                <w:szCs w:val="16"/>
+              </w:rPr>
+              <w:t xml:space="preserve"> </w:t>
+            </w:r>
           </w:p>
         </w:tc>
       </w:tr>
@@ -1857,7 +2359,7 @@
                 <w:szCs w:val="16"/>
               </w:rPr>
             </w:pPr>
-            <w:hyperlink r:id="rId9" w:history="1">
+            <w:hyperlink r:id="rId38" w:history="1">
               <w:r>
                 <w:rPr>
                   <w:rStyle w:val="Hyperlink"/>
@@ -1925,6 +2427,24 @@
                 <w:szCs w:val="16"/>
               </w:rPr>
             </w:pPr>
+            <w:hyperlink r:id="rId39" w:history="1">
+              <w:r>
+                <w:rPr>
+                  <w:rStyle w:val="Hyperlink"/>
+                  <w:sz w:val="16"/>
+                  <w:szCs w:val="16"/>
+                </w:rPr>
+                <w:t>https://drive.google.com/drive/folders/11ID0K84iuXJDUbLRUbQoFbqahyRAcC2K</w:t>
+              </w:r>
+            </w:hyperlink>
+            <w:r>
+              <w:rPr>
+                <w:color w:val="000000"/>
+                <w:sz w:val="16"/>
+                <w:szCs w:val="16"/>
+              </w:rPr>
+              <w:t xml:space="preserve"> </w:t>
+            </w:r>
           </w:p>
         </w:tc>
       </w:tr>
@@ -1975,6 +2495,24 @@
                 <w:szCs w:val="16"/>
               </w:rPr>
             </w:pPr>
+            <w:hyperlink r:id="rId40" w:history="1">
+              <w:r>
+                <w:rPr>
+                  <w:rStyle w:val="Hyperlink"/>
+                  <w:sz w:val="16"/>
+                  <w:szCs w:val="16"/>
+                </w:rPr>
+                <w:t>https://drive.google.com/drive/folders/1gZcXZjWvLPqE4ZDzuI3pPqOPvGP0ZVgN</w:t>
+              </w:r>
+            </w:hyperlink>
+            <w:r>
+              <w:rPr>
+                <w:color w:val="000000"/>
+                <w:sz w:val="16"/>
+                <w:szCs w:val="16"/>
+              </w:rPr>
+              <w:t xml:space="preserve"> </w:t>
+            </w:r>
           </w:p>
         </w:tc>
       </w:tr>
@@ -2025,6 +2563,24 @@
                 <w:szCs w:val="16"/>
               </w:rPr>
             </w:pPr>
+            <w:hyperlink r:id="rId41" w:history="1">
+              <w:r>
+                <w:rPr>
+                  <w:rStyle w:val="Hyperlink"/>
+                  <w:sz w:val="16"/>
+                  <w:szCs w:val="16"/>
+                </w:rPr>
+                <w:t>https://drive.google.com/drive/folders/1aGF5rwW9TcChajbzIpE8XsXZmFdfo4Ep</w:t>
+              </w:r>
+            </w:hyperlink>
+            <w:r>
+              <w:rPr>
+                <w:color w:val="000000"/>
+                <w:sz w:val="16"/>
+                <w:szCs w:val="16"/>
+              </w:rPr>
+              <w:t xml:space="preserve"> </w:t>
+            </w:r>
           </w:p>
         </w:tc>
       </w:tr>
@@ -2075,6 +2631,24 @@
                 <w:szCs w:val="16"/>
               </w:rPr>
             </w:pPr>
+            <w:hyperlink r:id="rId42" w:history="1">
+              <w:r>
+                <w:rPr>
+                  <w:rStyle w:val="Hyperlink"/>
+                  <w:sz w:val="16"/>
+                  <w:szCs w:val="16"/>
+                </w:rPr>
+                <w:t>https://drive.google.com/drive/folders/1sHBP0eSuIO8TDdzX2hu4MjcJi-j-nZQ6</w:t>
+              </w:r>
+            </w:hyperlink>
+            <w:r>
+              <w:rPr>
+                <w:color w:val="000000"/>
+                <w:sz w:val="16"/>
+                <w:szCs w:val="16"/>
+              </w:rPr>
+              <w:t xml:space="preserve"> </w:t>
+            </w:r>
           </w:p>
         </w:tc>
       </w:tr>
@@ -2125,6 +2699,24 @@
                 <w:szCs w:val="16"/>
               </w:rPr>
             </w:pPr>
+            <w:hyperlink r:id="rId43" w:history="1">
+              <w:r>
+                <w:rPr>
+                  <w:rStyle w:val="Hyperlink"/>
+                  <w:sz w:val="16"/>
+                  <w:szCs w:val="16"/>
+                </w:rPr>
+                <w:t>https://drive.google.com/drive/folders/1on3l5GDbcRgxKnMHIxC7En-zE07jbkcG</w:t>
+              </w:r>
+            </w:hyperlink>
+            <w:r>
+              <w:rPr>
+                <w:color w:val="000000"/>
+                <w:sz w:val="16"/>
+                <w:szCs w:val="16"/>
+              </w:rPr>
+              <w:t xml:space="preserve"> </w:t>
+            </w:r>
           </w:p>
         </w:tc>
       </w:tr>
@@ -2175,6 +2767,24 @@
                 <w:szCs w:val="16"/>
               </w:rPr>
             </w:pPr>
+            <w:hyperlink r:id="rId44" w:history="1">
+              <w:r>
+                <w:rPr>
+                  <w:rStyle w:val="Hyperlink"/>
+                  <w:sz w:val="16"/>
+                  <w:szCs w:val="16"/>
+                </w:rPr>
+                <w:t>https://drive.google.com/drive/folders/1bkl41zr7V7cZFXVEsY3iGnc-4b9XUOGv</w:t>
+              </w:r>
+            </w:hyperlink>
+            <w:r>
+              <w:rPr>
+                <w:color w:val="000000"/>
+                <w:sz w:val="16"/>
+                <w:szCs w:val="16"/>
+              </w:rPr>
+              <w:t xml:space="preserve"> </w:t>
+            </w:r>
           </w:p>
         </w:tc>
       </w:tr>
@@ -2225,6 +2835,24 @@
                 <w:szCs w:val="16"/>
               </w:rPr>
             </w:pPr>
+            <w:hyperlink r:id="rId45" w:history="1">
+              <w:r>
+                <w:rPr>
+                  <w:rStyle w:val="Hyperlink"/>
+                  <w:sz w:val="16"/>
+                  <w:szCs w:val="16"/>
+                </w:rPr>
+                <w:t>https://drive.google.com/drive/folders/1bkl41zr7V7cZFXVEsY3iGnc-4b9XUOGv</w:t>
+              </w:r>
+            </w:hyperlink>
+            <w:r>
+              <w:rPr>
+                <w:color w:val="000000"/>
+                <w:sz w:val="16"/>
+                <w:szCs w:val="16"/>
+              </w:rPr>
+              <w:t xml:space="preserve"> </w:t>
+            </w:r>
           </w:p>
         </w:tc>
       </w:tr>
@@ -2276,6 +2904,24 @@
                 <w:szCs w:val="16"/>
               </w:rPr>
             </w:pPr>
+            <w:hyperlink r:id="rId46" w:history="1">
+              <w:r>
+                <w:rPr>
+                  <w:rStyle w:val="Hyperlink"/>
+                  <w:sz w:val="16"/>
+                  <w:szCs w:val="16"/>
+                </w:rPr>
+                <w:t>https://drive.google.com/drive/folders/178psWLOiJJ4nNxKyGjrIzThBTVVBn3lP</w:t>
+              </w:r>
+            </w:hyperlink>
+            <w:r>
+              <w:rPr>
+                <w:color w:val="000000"/>
+                <w:sz w:val="16"/>
+                <w:szCs w:val="16"/>
+              </w:rPr>
+              <w:t xml:space="preserve"> </w:t>
+            </w:r>
           </w:p>
         </w:tc>
       </w:tr>
@@ -2326,6 +2972,24 @@
                 <w:szCs w:val="16"/>
               </w:rPr>
             </w:pPr>
+            <w:hyperlink r:id="rId47" w:history="1">
+              <w:r>
+                <w:rPr>
+                  <w:rStyle w:val="Hyperlink"/>
+                  <w:sz w:val="16"/>
+                  <w:szCs w:val="16"/>
+                </w:rPr>
+                <w:t>https://drive.google.com/drive/folders/1n3r5KWRkBj1SjJdW7yY8gHxPJNJ0VxpZ</w:t>
+              </w:r>
+            </w:hyperlink>
+            <w:r>
+              <w:rPr>
+                <w:color w:val="000000"/>
+                <w:sz w:val="16"/>
+                <w:szCs w:val="16"/>
+              </w:rPr>
+              <w:t xml:space="preserve"> </w:t>
+            </w:r>
           </w:p>
         </w:tc>
       </w:tr>
@@ -2376,6 +3040,24 @@
                 <w:szCs w:val="16"/>
               </w:rPr>
             </w:pPr>
+            <w:hyperlink r:id="rId48" w:history="1">
+              <w:r>
+                <w:rPr>
+                  <w:rStyle w:val="Hyperlink"/>
+                  <w:sz w:val="16"/>
+                  <w:szCs w:val="16"/>
+                </w:rPr>
+                <w:t>https://drive.google.com/drive/folders/1IPsupC0DazOykRpLPmJm81z4NhJ-xjf3</w:t>
+              </w:r>
+            </w:hyperlink>
+            <w:r>
+              <w:rPr>
+                <w:color w:val="000000"/>
+                <w:sz w:val="16"/>
+                <w:szCs w:val="16"/>
+              </w:rPr>
+              <w:t xml:space="preserve"> </w:t>
+            </w:r>
           </w:p>
         </w:tc>
       </w:tr>
@@ -2425,6 +3107,24 @@
                 <w:szCs w:val="16"/>
               </w:rPr>
             </w:pPr>
+            <w:hyperlink r:id="rId49" w:history="1">
+              <w:r>
+                <w:rPr>
+                  <w:rStyle w:val="Hyperlink"/>
+                  <w:sz w:val="16"/>
+                  <w:szCs w:val="16"/>
+                </w:rPr>
+                <w:t>https://drive.google.com/drive/folders/1_JcUfP_BlertPiuYw2nSTiflc2Dox0tx</w:t>
+              </w:r>
+            </w:hyperlink>
+            <w:r>
+              <w:rPr>
+                <w:color w:val="000000"/>
+                <w:sz w:val="16"/>
+                <w:szCs w:val="16"/>
+              </w:rPr>
+              <w:t xml:space="preserve"> </w:t>
+            </w:r>
           </w:p>
         </w:tc>
       </w:tr>
@@ -2476,6 +3176,24 @@
                 <w:szCs w:val="16"/>
               </w:rPr>
             </w:pPr>
+            <w:hyperlink r:id="rId50" w:history="1">
+              <w:r>
+                <w:rPr>
+                  <w:rStyle w:val="Hyperlink"/>
+                  <w:sz w:val="16"/>
+                  <w:szCs w:val="16"/>
+                </w:rPr>
+                <w:t>https://drive.google.com/drive/folders/1hyH4ov4pJPm3fm-cNTYAV65WMkg9DKMb</w:t>
+              </w:r>
+            </w:hyperlink>
+            <w:r>
+              <w:rPr>
+                <w:color w:val="000000"/>
+                <w:sz w:val="16"/>
+                <w:szCs w:val="16"/>
+              </w:rPr>
+              <w:t xml:space="preserve"> </w:t>
+            </w:r>
           </w:p>
         </w:tc>
       </w:tr>
@@ -2526,6 +3244,24 @@
                 <w:szCs w:val="16"/>
               </w:rPr>
             </w:pPr>
+            <w:hyperlink r:id="rId51" w:history="1">
+              <w:r>
+                <w:rPr>
+                  <w:rStyle w:val="Hyperlink"/>
+                  <w:sz w:val="16"/>
+                  <w:szCs w:val="16"/>
+                </w:rPr>
+                <w:t>https://drive.google.com/drive/folders/1FBQiySU4YQqcBQDjKMUvJWVc8a_UQ4BL</w:t>
+              </w:r>
+            </w:hyperlink>
+            <w:r>
+              <w:rPr>
+                <w:color w:val="000000"/>
+                <w:sz w:val="16"/>
+                <w:szCs w:val="16"/>
+              </w:rPr>
+              <w:t xml:space="preserve"> </w:t>
+            </w:r>
           </w:p>
         </w:tc>
       </w:tr>
@@ -2576,6 +3312,24 @@
                 <w:szCs w:val="16"/>
               </w:rPr>
             </w:pPr>
+            <w:hyperlink r:id="rId52" w:history="1">
+              <w:r>
+                <w:rPr>
+                  <w:rStyle w:val="Hyperlink"/>
+                  <w:sz w:val="16"/>
+                  <w:szCs w:val="16"/>
+                </w:rPr>
+                <w:t>https://drive.google.com/drive/folders/1lxRYTtfbu3JnEIJPptlS5jwWvolitSjk</w:t>
+              </w:r>
+            </w:hyperlink>
+            <w:r>
+              <w:rPr>
+                <w:color w:val="000000"/>
+                <w:sz w:val="16"/>
+                <w:szCs w:val="16"/>
+              </w:rPr>
+              <w:t xml:space="preserve"> </w:t>
+            </w:r>
           </w:p>
         </w:tc>
       </w:tr>
@@ -2626,6 +3380,24 @@
                 <w:szCs w:val="16"/>
               </w:rPr>
             </w:pPr>
+            <w:hyperlink r:id="rId53" w:history="1">
+              <w:r>
+                <w:rPr>
+                  <w:rStyle w:val="Hyperlink"/>
+                  <w:sz w:val="16"/>
+                  <w:szCs w:val="16"/>
+                </w:rPr>
+                <w:t>https://drive.google.com/drive/folders/1-r7cYn5MjYdzHQ36wcnXXoB2Tx7If9ws</w:t>
+              </w:r>
+            </w:hyperlink>
+            <w:r>
+              <w:rPr>
+                <w:color w:val="000000"/>
+                <w:sz w:val="16"/>
+                <w:szCs w:val="16"/>
+              </w:rPr>
+              <w:t xml:space="preserve"> </w:t>
+            </w:r>
           </w:p>
         </w:tc>
       </w:tr>
@@ -2676,6 +3448,24 @@
                 <w:szCs w:val="16"/>
               </w:rPr>
             </w:pPr>
+            <w:hyperlink r:id="rId54" w:history="1">
+              <w:r>
+                <w:rPr>
+                  <w:rStyle w:val="Hyperlink"/>
+                  <w:sz w:val="16"/>
+                  <w:szCs w:val="16"/>
+                </w:rPr>
+                <w:t>https://drive.google.com/drive/folders/17hIF4czs0qKENHl8BwpavaLKw79w5a6c</w:t>
+              </w:r>
+            </w:hyperlink>
+            <w:r>
+              <w:rPr>
+                <w:color w:val="000000"/>
+                <w:sz w:val="16"/>
+                <w:szCs w:val="16"/>
+              </w:rPr>
+              <w:t xml:space="preserve"> </w:t>
+            </w:r>
           </w:p>
         </w:tc>
       </w:tr>
@@ -2726,6 +3516,24 @@
                 <w:szCs w:val="16"/>
               </w:rPr>
             </w:pPr>
+            <w:hyperlink r:id="rId55" w:history="1">
+              <w:r>
+                <w:rPr>
+                  <w:rStyle w:val="Hyperlink"/>
+                  <w:sz w:val="16"/>
+                  <w:szCs w:val="16"/>
+                </w:rPr>
+                <w:t>https://drive.google.com/drive/folders/1J7PzdbH71txqfajweqdAowCRiBa_sm8q</w:t>
+              </w:r>
+            </w:hyperlink>
+            <w:r>
+              <w:rPr>
+                <w:color w:val="000000"/>
+                <w:sz w:val="16"/>
+                <w:szCs w:val="16"/>
+              </w:rPr>
+              <w:t xml:space="preserve"> </w:t>
+            </w:r>
           </w:p>
         </w:tc>
       </w:tr>
@@ -2776,6 +3584,24 @@
                 <w:szCs w:val="16"/>
               </w:rPr>
             </w:pPr>
+            <w:hyperlink r:id="rId56" w:history="1">
+              <w:r>
+                <w:rPr>
+                  <w:rStyle w:val="Hyperlink"/>
+                  <w:sz w:val="16"/>
+                  <w:szCs w:val="16"/>
+                </w:rPr>
+                <w:t>https://drive.google.com/drive/folders/1RxxotSbkSRK8Q6fQeU1e1COKFTTppQBH</w:t>
+              </w:r>
+            </w:hyperlink>
+            <w:r>
+              <w:rPr>
+                <w:color w:val="000000"/>
+                <w:sz w:val="16"/>
+                <w:szCs w:val="16"/>
+              </w:rPr>
+              <w:t xml:space="preserve"> </w:t>
+            </w:r>
           </w:p>
         </w:tc>
       </w:tr>
@@ -2826,6 +3652,24 @@
                 <w:szCs w:val="16"/>
               </w:rPr>
             </w:pPr>
+            <w:hyperlink r:id="rId57" w:history="1">
+              <w:r>
+                <w:rPr>
+                  <w:rStyle w:val="Hyperlink"/>
+                  <w:sz w:val="16"/>
+                  <w:szCs w:val="16"/>
+                </w:rPr>
+                <w:t>https://drive.google.com/drive/folders/1VhbFAwU4KcpFIuIOfWrkqDP2m77vG1UC</w:t>
+              </w:r>
+            </w:hyperlink>
+            <w:r>
+              <w:rPr>
+                <w:color w:val="000000"/>
+                <w:sz w:val="16"/>
+                <w:szCs w:val="16"/>
+              </w:rPr>
+              <w:t xml:space="preserve"> </w:t>
+            </w:r>
           </w:p>
         </w:tc>
       </w:tr>
@@ -2876,6 +3720,24 @@
                 <w:szCs w:val="16"/>
               </w:rPr>
             </w:pPr>
+            <w:hyperlink r:id="rId58" w:history="1">
+              <w:r>
+                <w:rPr>
+                  <w:rStyle w:val="Hyperlink"/>
+                  <w:sz w:val="16"/>
+                  <w:szCs w:val="16"/>
+                </w:rPr>
+                <w:t>https://drive.google.com/drive/folders/1kOoeVPIjOMP5DbaqSKgf8u_ihkoZQG3o</w:t>
+              </w:r>
+            </w:hyperlink>
+            <w:r>
+              <w:rPr>
+                <w:color w:val="000000"/>
+                <w:sz w:val="16"/>
+                <w:szCs w:val="16"/>
+              </w:rPr>
+              <w:t xml:space="preserve"> </w:t>
+            </w:r>
           </w:p>
         </w:tc>
       </w:tr>
@@ -2926,6 +3788,24 @@
                 <w:szCs w:val="16"/>
               </w:rPr>
             </w:pPr>
+            <w:hyperlink r:id="rId59" w:history="1">
+              <w:r>
+                <w:rPr>
+                  <w:rStyle w:val="Hyperlink"/>
+                  <w:sz w:val="16"/>
+                  <w:szCs w:val="16"/>
+                </w:rPr>
+                <w:t>https://drive.google.com/drive/folders/10f_AbqdYqk9g-7Qcrrm2NXDdlqC24_bd</w:t>
+              </w:r>
+            </w:hyperlink>
+            <w:r>
+              <w:rPr>
+                <w:color w:val="000000"/>
+                <w:sz w:val="16"/>
+                <w:szCs w:val="16"/>
+              </w:rPr>
+              <w:t xml:space="preserve"> </w:t>
+            </w:r>
           </w:p>
         </w:tc>
       </w:tr>
@@ -2976,6 +3856,24 @@
                 <w:szCs w:val="16"/>
               </w:rPr>
             </w:pPr>
+            <w:hyperlink r:id="rId60" w:history="1">
+              <w:r>
+                <w:rPr>
+                  <w:rStyle w:val="Hyperlink"/>
+                  <w:sz w:val="16"/>
+                  <w:szCs w:val="16"/>
+                </w:rPr>
+                <w:t>https://drive.google.com/drive/folders/1uA6kqo60rCUbF7xnhtRLXwK0jVL2pEDc</w:t>
+              </w:r>
+            </w:hyperlink>
+            <w:r>
+              <w:rPr>
+                <w:color w:val="000000"/>
+                <w:sz w:val="16"/>
+                <w:szCs w:val="16"/>
+              </w:rPr>
+              <w:t xml:space="preserve"> </w:t>
+            </w:r>
           </w:p>
         </w:tc>
       </w:tr>
@@ -3026,6 +3924,24 @@
                 <w:szCs w:val="16"/>
               </w:rPr>
             </w:pPr>
+            <w:hyperlink r:id="rId61" w:history="1">
+              <w:r>
+                <w:rPr>
+                  <w:rStyle w:val="Hyperlink"/>
+                  <w:sz w:val="16"/>
+                  <w:szCs w:val="16"/>
+                </w:rPr>
+                <w:t>https://drive.google.com/drive/folders/1RbKHKQDoggnB_hy2LIvqBkhDFPjoX_L8</w:t>
+              </w:r>
+            </w:hyperlink>
+            <w:r>
+              <w:rPr>
+                <w:color w:val="000000"/>
+                <w:sz w:val="16"/>
+                <w:szCs w:val="16"/>
+              </w:rPr>
+              <w:t xml:space="preserve"> </w:t>
+            </w:r>
           </w:p>
         </w:tc>
       </w:tr>
@@ -3076,6 +3992,24 @@
                 <w:szCs w:val="16"/>
               </w:rPr>
             </w:pPr>
+            <w:hyperlink r:id="rId62" w:history="1">
+              <w:r>
+                <w:rPr>
+                  <w:rStyle w:val="Hyperlink"/>
+                  <w:sz w:val="16"/>
+                  <w:szCs w:val="16"/>
+                </w:rPr>
+                <w:t>https://drive.google.com/drive/folders/13TFFkvJW_X1bjGpSVn08WX4gEfU4T19G</w:t>
+              </w:r>
+            </w:hyperlink>
+            <w:r>
+              <w:rPr>
+                <w:color w:val="000000"/>
+                <w:sz w:val="16"/>
+                <w:szCs w:val="16"/>
+              </w:rPr>
+              <w:t xml:space="preserve"> </w:t>
+            </w:r>
           </w:p>
         </w:tc>
       </w:tr>
@@ -3126,6 +4060,16 @@
                 <w:szCs w:val="16"/>
               </w:rPr>
             </w:pPr>
+            <w:hyperlink r:id="rId63" w:history="1">
+              <w:r>
+                <w:rPr>
+                  <w:rStyle w:val="Hyperlink"/>
+                  <w:sz w:val="16"/>
+                  <w:szCs w:val="16"/>
+                </w:rPr>
+                <w:t>https://drive.google.com/drive/folders/103HpLZLCMvgJXFq7UDOG-HpJGTkwJiOc</w:t>
+              </w:r>
+            </w:hyperlink>
             <w:r>
               <w:rPr>
                 <w:color w:val="000000"/>
@@ -3184,6 +4128,24 @@
                 <w:szCs w:val="16"/>
               </w:rPr>
             </w:pPr>
+            <w:hyperlink r:id="rId64" w:history="1">
+              <w:r>
+                <w:rPr>
+                  <w:rStyle w:val="Hyperlink"/>
+                  <w:sz w:val="16"/>
+                  <w:szCs w:val="16"/>
+                </w:rPr>
+                <w:t>https://drive.google.com/drive/folders/1h9l_E1VkUHGYlw2RhbwjT_-aAPRZwjcm</w:t>
+              </w:r>
+            </w:hyperlink>
+            <w:r>
+              <w:rPr>
+                <w:color w:val="000000"/>
+                <w:sz w:val="16"/>
+                <w:szCs w:val="16"/>
+              </w:rPr>
+              <w:t xml:space="preserve"> </w:t>
+            </w:r>
           </w:p>
         </w:tc>
       </w:tr>
@@ -3234,6 +4196,24 @@
                 <w:szCs w:val="16"/>
               </w:rPr>
             </w:pPr>
+            <w:hyperlink r:id="rId65" w:history="1">
+              <w:r>
+                <w:rPr>
+                  <w:rStyle w:val="Hyperlink"/>
+                  <w:sz w:val="16"/>
+                  <w:szCs w:val="16"/>
+                </w:rPr>
+                <w:t>https://drive.google.com/drive/folders/1HPi6hSA_G3HceMWfijsxGhptl8fZJpSo</w:t>
+              </w:r>
+            </w:hyperlink>
+            <w:r>
+              <w:rPr>
+                <w:color w:val="000000"/>
+                <w:sz w:val="16"/>
+                <w:szCs w:val="16"/>
+              </w:rPr>
+              <w:t xml:space="preserve"> </w:t>
+            </w:r>
           </w:p>
         </w:tc>
       </w:tr>
@@ -3284,6 +4264,24 @@
                 <w:szCs w:val="16"/>
               </w:rPr>
             </w:pPr>
+            <w:hyperlink r:id="rId66" w:history="1">
+              <w:r>
+                <w:rPr>
+                  <w:rStyle w:val="Hyperlink"/>
+                  <w:sz w:val="16"/>
+                  <w:szCs w:val="16"/>
+                </w:rPr>
+                <w:t>https://drive.google.com/drive/folders/1YWRWDrtpYZVAX2jjMlTY1FHCgWQNx1q3</w:t>
+              </w:r>
+            </w:hyperlink>
+            <w:r>
+              <w:rPr>
+                <w:color w:val="000000"/>
+                <w:sz w:val="16"/>
+                <w:szCs w:val="16"/>
+              </w:rPr>
+              <w:t xml:space="preserve"> </w:t>
+            </w:r>
           </w:p>
         </w:tc>
       </w:tr>
@@ -3334,6 +4332,24 @@
                 <w:szCs w:val="16"/>
               </w:rPr>
             </w:pPr>
+            <w:hyperlink r:id="rId67" w:history="1">
+              <w:r>
+                <w:rPr>
+                  <w:rStyle w:val="Hyperlink"/>
+                  <w:sz w:val="16"/>
+                  <w:szCs w:val="16"/>
+                </w:rPr>
+                <w:t>https://drive.google.com/drive/folders/1JHLGP6SwHudNfk0tEhbShq3B3FANLLLm</w:t>
+              </w:r>
+            </w:hyperlink>
+            <w:r>
+              <w:rPr>
+                <w:color w:val="000000"/>
+                <w:sz w:val="16"/>
+                <w:szCs w:val="16"/>
+              </w:rPr>
+              <w:t xml:space="preserve"> </w:t>
+            </w:r>
           </w:p>
         </w:tc>
       </w:tr>
@@ -3384,6 +4400,24 @@
                 <w:szCs w:val="16"/>
               </w:rPr>
             </w:pPr>
+            <w:hyperlink r:id="rId68" w:history="1">
+              <w:r>
+                <w:rPr>
+                  <w:rStyle w:val="Hyperlink"/>
+                  <w:sz w:val="16"/>
+                  <w:szCs w:val="16"/>
+                </w:rPr>
+                <w:t>https://drive.google.com/drive/folders/1t0gNg7T04qLRp5utINJnzionkB7eGkDI</w:t>
+              </w:r>
+            </w:hyperlink>
+            <w:r>
+              <w:rPr>
+                <w:color w:val="000000"/>
+                <w:sz w:val="16"/>
+                <w:szCs w:val="16"/>
+              </w:rPr>
+              <w:t xml:space="preserve"> </w:t>
+            </w:r>
           </w:p>
         </w:tc>
       </w:tr>
@@ -3434,6 +4468,24 @@
                 <w:szCs w:val="16"/>
               </w:rPr>
             </w:pPr>
+            <w:hyperlink r:id="rId69" w:history="1">
+              <w:r>
+                <w:rPr>
+                  <w:rStyle w:val="Hyperlink"/>
+                  <w:sz w:val="16"/>
+                  <w:szCs w:val="16"/>
+                </w:rPr>
+                <w:t>https://drive.google.com/drive/folders/1R70oXPh0Jxq59CrquRQz0lyEIDx2M6tg</w:t>
+              </w:r>
+            </w:hyperlink>
+            <w:r>
+              <w:rPr>
+                <w:color w:val="000000"/>
+                <w:sz w:val="16"/>
+                <w:szCs w:val="16"/>
+              </w:rPr>
+              <w:t xml:space="preserve"> </w:t>
+            </w:r>
           </w:p>
         </w:tc>
       </w:tr>
@@ -3484,6 +4536,24 @@
                 <w:szCs w:val="16"/>
               </w:rPr>
             </w:pPr>
+            <w:hyperlink r:id="rId70" w:history="1">
+              <w:r>
+                <w:rPr>
+                  <w:rStyle w:val="Hyperlink"/>
+                  <w:sz w:val="16"/>
+                  <w:szCs w:val="16"/>
+                </w:rPr>
+                <w:t>https://drive.google.com/drive/folders/1RWL8Rzm5ql-5v1HNt-_oWvtSK-dz63Om</w:t>
+              </w:r>
+            </w:hyperlink>
+            <w:r>
+              <w:rPr>
+                <w:color w:val="000000"/>
+                <w:sz w:val="16"/>
+                <w:szCs w:val="16"/>
+              </w:rPr>
+              <w:t xml:space="preserve"> </w:t>
+            </w:r>
           </w:p>
         </w:tc>
       </w:tr>
@@ -3534,6 +4604,24 @@
                 <w:szCs w:val="16"/>
               </w:rPr>
             </w:pPr>
+            <w:hyperlink r:id="rId71" w:history="1">
+              <w:r>
+                <w:rPr>
+                  <w:rStyle w:val="Hyperlink"/>
+                  <w:sz w:val="16"/>
+                  <w:szCs w:val="16"/>
+                </w:rPr>
+                <w:t>https://drive.google.com/drive/folders/1nBgR6A6nbWq6um9P6HG_497HF4Aq9pBy</w:t>
+              </w:r>
+            </w:hyperlink>
+            <w:r>
+              <w:rPr>
+                <w:color w:val="000000"/>
+                <w:sz w:val="16"/>
+                <w:szCs w:val="16"/>
+              </w:rPr>
+              <w:t xml:space="preserve"> </w:t>
+            </w:r>
           </w:p>
         </w:tc>
       </w:tr>
@@ -3584,6 +4672,24 @@
                 <w:szCs w:val="16"/>
               </w:rPr>
             </w:pPr>
+            <w:hyperlink r:id="rId72" w:history="1">
+              <w:r>
+                <w:rPr>
+                  <w:rStyle w:val="Hyperlink"/>
+                  <w:sz w:val="16"/>
+                  <w:szCs w:val="16"/>
+                </w:rPr>
+                <w:t>https://drive.google.com/drive/folders/1Ln5l_D9OcBncJE9-2VmZnW3yPKqm1Zxn</w:t>
+              </w:r>
+            </w:hyperlink>
+            <w:r>
+              <w:rPr>
+                <w:color w:val="000000"/>
+                <w:sz w:val="16"/>
+                <w:szCs w:val="16"/>
+              </w:rPr>
+              <w:t xml:space="preserve"> </w:t>
+            </w:r>
           </w:p>
         </w:tc>
       </w:tr>
@@ -3634,6 +4740,24 @@
                 <w:szCs w:val="16"/>
               </w:rPr>
             </w:pPr>
+            <w:hyperlink r:id="rId73" w:history="1">
+              <w:r>
+                <w:rPr>
+                  <w:rStyle w:val="Hyperlink"/>
+                  <w:sz w:val="16"/>
+                  <w:szCs w:val="16"/>
+                </w:rPr>
+                <w:t>https://drive.google.com/drive/folders/1wTQqU8r3pt4qB7eUy1wksqK21x4RRUoN</w:t>
+              </w:r>
+            </w:hyperlink>
+            <w:r>
+              <w:rPr>
+                <w:color w:val="000000"/>
+                <w:sz w:val="16"/>
+                <w:szCs w:val="16"/>
+              </w:rPr>
+              <w:t xml:space="preserve"> </w:t>
+            </w:r>
           </w:p>
         </w:tc>
       </w:tr>
@@ -3684,6 +4808,24 @@
                 <w:szCs w:val="16"/>
               </w:rPr>
             </w:pPr>
+            <w:hyperlink r:id="rId74" w:history="1">
+              <w:r>
+                <w:rPr>
+                  <w:rStyle w:val="Hyperlink"/>
+                  <w:sz w:val="16"/>
+                  <w:szCs w:val="16"/>
+                </w:rPr>
+                <w:t>https://drive.google.com/drive/folders/1suVgTt6VTtzO2orgZFRpSOoseaH9IQCo</w:t>
+              </w:r>
+            </w:hyperlink>
+            <w:r>
+              <w:rPr>
+                <w:color w:val="000000"/>
+                <w:sz w:val="16"/>
+                <w:szCs w:val="16"/>
+              </w:rPr>
+              <w:t xml:space="preserve"> </w:t>
+            </w:r>
           </w:p>
         </w:tc>
       </w:tr>
@@ -3734,7 +4876,7 @@
                 <w:szCs w:val="16"/>
               </w:rPr>
             </w:pPr>
-            <w:hyperlink r:id="rId10" w:history="1">
+            <w:hyperlink r:id="rId75" w:history="1">
               <w:r>
                 <w:rPr>
                   <w:rStyle w:val="Hyperlink"/>
@@ -3802,7 +4944,7 @@
                 <w:szCs w:val="16"/>
               </w:rPr>
             </w:pPr>
-            <w:hyperlink r:id="rId11" w:history="1">
+            <w:hyperlink r:id="rId76" w:history="1">
               <w:r>
                 <w:rPr>
                   <w:rStyle w:val="Hyperlink"/>
@@ -3865,19 +5007,15 @@
               <w:adjustRightInd w:val="0"/>
               <w:ind w:right="-46"/>
               <w:rPr>
-                <w:i/>
-                <w:iCs/>
-                <w:color w:val="000000"/>
-                <w:sz w:val="16"/>
-                <w:szCs w:val="16"/>
-              </w:rPr>
-            </w:pPr>
-            <w:hyperlink r:id="rId12" w:history="1">
+                <w:color w:val="000000"/>
+                <w:sz w:val="16"/>
+                <w:szCs w:val="16"/>
+              </w:rPr>
+            </w:pPr>
+            <w:hyperlink r:id="rId77" w:history="1">
               <w:r>
                 <w:rPr>
                   <w:rStyle w:val="Hyperlink"/>
-                  <w:i/>
-                  <w:iCs/>
                   <w:sz w:val="16"/>
                   <w:szCs w:val="16"/>
                 </w:rPr>
@@ -3886,8 +5024,6 @@
             </w:hyperlink>
             <w:r>
               <w:rPr>
-                <w:i/>
-                <w:iCs/>
                 <w:color w:val="000000"/>
                 <w:sz w:val="16"/>
                 <w:szCs w:val="16"/>
@@ -3939,19 +5075,15 @@
               <w:adjustRightInd w:val="0"/>
               <w:ind w:right="-46"/>
               <w:rPr>
-                <w:i/>
-                <w:iCs/>
-                <w:color w:val="000000"/>
-                <w:sz w:val="16"/>
-                <w:szCs w:val="16"/>
-              </w:rPr>
-            </w:pPr>
-            <w:hyperlink r:id="rId13" w:history="1">
+                <w:color w:val="000000"/>
+                <w:sz w:val="16"/>
+                <w:szCs w:val="16"/>
+              </w:rPr>
+            </w:pPr>
+            <w:hyperlink r:id="rId78" w:history="1">
               <w:r>
                 <w:rPr>
                   <w:rStyle w:val="Hyperlink"/>
-                  <w:i/>
-                  <w:iCs/>
                   <w:sz w:val="16"/>
                   <w:szCs w:val="16"/>
                 </w:rPr>
@@ -3960,8 +5092,6 @@
             </w:hyperlink>
             <w:r>
               <w:rPr>
-                <w:i/>
-                <w:iCs/>
                 <w:color w:val="000000"/>
                 <w:sz w:val="16"/>
                 <w:szCs w:val="16"/>
@@ -8737,7 +9867,6 @@
     <w:rPr>
       <w:color w:val="000000" w:themeColor="text1"/>
       <w:sz w:val="16"/>
-      <w:lang w:val="en-UG"/>
     </w:rPr>
   </w:style>
 </w:styles>
